--- a/README.docx
+++ b/README.docx
@@ -1248,49 +1248,166 @@
           <w:b/>
         </w:rPr>
       </w:pPr>
-    </w:p>
-    <w:p>
-      <w:pPr>
-        <w:ind w:left="390"/>
-        <w:rPr>
-          <w:b/>
-        </w:rPr>
-      </w:pPr>
-    </w:p>
-    <w:p>
-      <w:pPr>
-        <w:rPr>
-          <w:b/>
-        </w:rPr>
-      </w:pPr>
-    </w:p>
-    <w:p>
-      <w:pPr>
-        <w:rPr>
-          <w:b/>
-        </w:rPr>
-      </w:pPr>
-    </w:p>
-    <w:p>
-      <w:pPr>
-        <w:rPr>
-          <w:b/>
-        </w:rPr>
-      </w:pPr>
-    </w:p>
-    <w:p>
-      <w:pPr>
-        <w:rPr>
-          <w:b/>
-        </w:rPr>
-      </w:pPr>
-    </w:p>
-    <w:p>
-      <w:pPr>
-        <w:rPr>
-          <w:b/>
-        </w:rPr>
-      </w:pPr>
+      <w:r>
+        <w:rPr>
+          <w:b/>
+        </w:rPr>
+        <w:lastRenderedPageBreak/>
+        <w:t xml:space="preserve">Api Setup </w:t>
+      </w:r>
+    </w:p>
+    <w:p>
+      <w:pPr>
+        <w:pStyle w:val="ListParagraph"/>
+        <w:numPr>
+          <w:ilvl w:val="0"/>
+          <w:numId w:val="2"/>
+        </w:numPr>
+        <w:rPr>
+          <w:b/>
+        </w:rPr>
+      </w:pPr>
+      <w:r>
+        <w:rPr>
+          <w:b/>
+        </w:rPr>
+        <w:t xml:space="preserve">Git url - </w:t>
+      </w:r>
+      <w:hyperlink r:id="rId5" w:history="1">
+        <w:r>
+          <w:rPr>
+            <w:rStyle w:val="Hyperlink"/>
+            <w:b/>
+          </w:rPr>
+          <w:t>https://github.com/amitpathak111/intellact_Latest.git</w:t>
+        </w:r>
+      </w:hyperlink>
+    </w:p>
+    <w:p>
+      <w:pPr>
+        <w:pStyle w:val="ListParagraph"/>
+        <w:numPr>
+          <w:ilvl w:val="1"/>
+          <w:numId w:val="2"/>
+        </w:numPr>
+        <w:rPr>
+          <w:b/>
+        </w:rPr>
+      </w:pPr>
+      <w:r>
+        <w:rPr>
+          <w:b/>
+        </w:rPr>
+        <w:t>Username -&gt; amitpathak111</w:t>
+      </w:r>
+    </w:p>
+    <w:p>
+      <w:pPr>
+        <w:pStyle w:val="ListParagraph"/>
+        <w:numPr>
+          <w:ilvl w:val="1"/>
+          <w:numId w:val="2"/>
+        </w:numPr>
+        <w:rPr>
+          <w:b/>
+        </w:rPr>
+      </w:pPr>
+      <w:r>
+        <w:rPr>
+          <w:b/>
+        </w:rPr>
+        <w:t>Password -&gt; amit17march</w:t>
+      </w:r>
+    </w:p>
+    <w:p>
+      <w:pPr>
+        <w:pStyle w:val="ListParagraph"/>
+        <w:numPr>
+          <w:ilvl w:val="1"/>
+          <w:numId w:val="2"/>
+        </w:numPr>
+        <w:rPr>
+          <w:b/>
+        </w:rPr>
+      </w:pPr>
+      <w:r>
+        <w:rPr>
+          <w:b/>
+        </w:rPr>
+        <w:t>Clone the code and install the dependency (have pushed node module as well)</w:t>
+      </w:r>
+    </w:p>
+    <w:p>
+      <w:pPr>
+        <w:pStyle w:val="ListParagraph"/>
+        <w:numPr>
+          <w:ilvl w:val="1"/>
+          <w:numId w:val="2"/>
+        </w:numPr>
+        <w:rPr>
+          <w:b/>
+        </w:rPr>
+      </w:pPr>
+      <w:r>
+        <w:rPr>
+          <w:b/>
+        </w:rPr>
+        <w:t>Keep mongodb connection ready</w:t>
+      </w:r>
+    </w:p>
+    <w:p>
+      <w:pPr>
+        <w:pStyle w:val="ListParagraph"/>
+        <w:numPr>
+          <w:ilvl w:val="1"/>
+          <w:numId w:val="2"/>
+        </w:numPr>
+        <w:rPr>
+          <w:b/>
+        </w:rPr>
+      </w:pPr>
+      <w:r>
+        <w:rPr>
+          <w:b/>
+        </w:rPr>
+        <w:t>Insert dummy data in it</w:t>
+      </w:r>
+    </w:p>
+    <w:p>
+      <w:pPr>
+        <w:pStyle w:val="ListParagraph"/>
+        <w:numPr>
+          <w:ilvl w:val="1"/>
+          <w:numId w:val="2"/>
+        </w:numPr>
+        <w:rPr>
+          <w:b/>
+        </w:rPr>
+      </w:pPr>
+      <w:r>
+        <w:rPr>
+          <w:b/>
+        </w:rPr>
+        <w:t>To test run service.js script</w:t>
+      </w:r>
+    </w:p>
+    <w:p>
+      <w:pPr>
+        <w:pStyle w:val="ListParagraph"/>
+        <w:numPr>
+          <w:ilvl w:val="1"/>
+          <w:numId w:val="2"/>
+        </w:numPr>
+        <w:rPr>
+          <w:b/>
+        </w:rPr>
+      </w:pPr>
+      <w:r>
+        <w:rPr>
+          <w:b/>
+        </w:rPr>
+        <w:t>Now you can start testing api</w:t>
+      </w:r>
     </w:p>
     <w:p>
       <w:pPr>
@@ -1360,6 +1477,18 @@
       </w:pPr>
       <w:r>
         <w:t>Run script from repository directory</w:t>
+      </w:r>
+    </w:p>
+    <w:p>
+      <w:pPr>
+        <w:pStyle w:val="ListParagraph"/>
+        <w:numPr>
+          <w:ilvl w:val="0"/>
+          <w:numId w:val="1"/>
+        </w:numPr>
+      </w:pPr>
+      <w:r>
+        <w:t>Keep serve.js file running</w:t>
       </w:r>
     </w:p>
     <w:p>
@@ -1912,6 +2041,17 @@
       <w:ind w:left="720"/>
       <w:contextualSpacing/>
     </w:pPr>
+  </w:style>
+  <w:style w:type="character" w:styleId="Hyperlink">
+    <w:name w:val="Hyperlink"/>
+    <w:basedOn w:val="DefaultParagraphFont"/>
+    <w:uiPriority w:val="99"/>
+    <w:unhideWhenUsed/>
+    <w:rsid w:val="008F3AF4"/>
+    <w:rPr>
+      <w:color w:val="0000FF" w:themeColor="hyperlink"/>
+      <w:u w:val="single"/>
+    </w:rPr>
   </w:style>
 </w:styles>
 </file>
